--- a/python/образец документа 2.docx
+++ b/python/образец документа 2.docx
@@ -1,6 +1,6 @@
 
 <file path=word/document.xml><?xml version="1.0" encoding="utf-8"?>
-<w:document xmlns:wpc="http://schemas.microsoft.com/office/word/2010/wordprocessingCanvas" xmlns:cx="http://schemas.microsoft.com/office/drawing/2014/chartex" xmlns:cx1="http://schemas.microsoft.com/office/drawing/2015/9/8/chartex" xmlns:cx2="http://schemas.microsoft.com/office/drawing/2015/10/21/chartex" xmlns:cx3="http://schemas.microsoft.com/office/drawing/2016/5/9/chartex" xmlns:cx4="http://schemas.microsoft.com/office/drawing/2016/5/10/chartex" xmlns:cx5="http://schemas.microsoft.com/office/drawing/2016/5/11/chartex" xmlns:cx6="http://schemas.microsoft.com/office/drawing/2016/5/12/chartex" xmlns:cx7="http://schemas.microsoft.com/office/drawing/2016/5/13/chartex" xmlns:cx8="http://schemas.microsoft.com/office/drawing/2016/5/14/chartex" xmlns:mc="http://schemas.openxmlformats.org/markup-compatibility/2006" xmlns:aink="http://schemas.microsoft.com/office/drawing/2016/ink" xmlns:am3d="http://schemas.microsoft.com/office/drawing/2017/model3d" xmlns:o="urn:schemas-microsoft-com:office:office" xmlns:oel="http://schemas.microsoft.com/office/2019/extlst" xmlns:r="http://schemas.openxmlformats.org/officeDocument/2006/relationships" xmlns:m="http://schemas.openxmlformats.org/officeDocument/2006/math" xmlns:v="urn:schemas-microsoft-com:vml" xmlns:wp14="http://schemas.microsoft.com/office/word/2010/wordprocessingDrawing" xmlns:wp="http://schemas.openxmlformats.org/drawingml/2006/wordprocessingDrawing" xmlns:w10="urn:schemas-microsoft-com:office:word" xmlns:w="http://schemas.openxmlformats.org/wordprocessingml/2006/main" xmlns:w14="http://schemas.microsoft.com/office/word/2010/wordml" xmlns:w15="http://schemas.microsoft.com/office/word/2012/wordml" xmlns:w16cex="http://schemas.microsoft.com/office/word/2018/wordml/cex" xmlns:w16cid="http://schemas.microsoft.com/office/word/2016/wordml/cid" xmlns:w16="http://schemas.microsoft.com/office/word/2018/wordml" xmlns:w16sdtdh="http://schemas.microsoft.com/office/word/2020/wordml/sdtdatahash" xmlns:w16se="http://schemas.microsoft.com/office/word/2015/wordml/symex" xmlns:wpg="http://schemas.microsoft.com/office/word/2010/wordprocessingGroup" xmlns:wpi="http://schemas.microsoft.com/office/word/2010/wordprocessingInk" xmlns:wne="http://schemas.microsoft.com/office/word/2006/wordml" xmlns:wps="http://schemas.microsoft.com/office/word/2010/wordprocessingShape" mc:Ignorable="w14 w15 w16se w16cid w16 w16cex w16sdtdh wp14">
+<w:document xmlns:wpc="http://schemas.microsoft.com/office/word/2010/wordprocessingCanvas" xmlns:cx="http://schemas.microsoft.com/office/drawing/2014/chartex" xmlns:mc="http://schemas.openxmlformats.org/markup-compatibility/2006" xmlns:o="urn:schemas-microsoft-com:office:office" xmlns:r="http://schemas.openxmlformats.org/officeDocument/2006/relationships" xmlns:m="http://schemas.openxmlformats.org/officeDocument/2006/math" xmlns:v="urn:schemas-microsoft-com:vml" xmlns:wp14="http://schemas.microsoft.com/office/word/2010/wordprocessingDrawing" xmlns:wp="http://schemas.openxmlformats.org/drawingml/2006/wordprocessingDrawing" xmlns:w10="urn:schemas-microsoft-com:office:word" xmlns:w="http://schemas.openxmlformats.org/wordprocessingml/2006/main" xmlns:w14="http://schemas.microsoft.com/office/word/2010/wordml" xmlns:w15="http://schemas.microsoft.com/office/word/2012/wordml" xmlns:w16se="http://schemas.microsoft.com/office/word/2015/wordml/symex" xmlns:wpg="http://schemas.microsoft.com/office/word/2010/wordprocessingGroup" xmlns:wpi="http://schemas.microsoft.com/office/word/2010/wordprocessingInk" xmlns:wne="http://schemas.microsoft.com/office/word/2006/wordml" xmlns:wps="http://schemas.microsoft.com/office/word/2010/wordprocessingShape" mc:Ignorable="w14 w15 w16se wp14">
   <w:body>
     <w:p>
       <w:pPr>
@@ -462,7 +462,6 @@
           <w:sz w:val="28"/>
           <w:szCs w:val="28"/>
           <w:u w:val="single"/>
-          <w:lang w:val="en-US"/>
         </w:rPr>
       </w:pPr>
       <w:r>
@@ -515,6 +514,7 @@
         </w:rPr>
         <w:t>direction</w:t>
       </w:r>
+      <w:proofErr w:type="gramStart"/>
       <w:r>
         <w:rPr>
           <w:rFonts w:ascii="Times New Roman" w:hAnsi="Times New Roman" w:cs="Times New Roman"/>
@@ -551,6 +551,7 @@
         </w:rPr>
         <w:t>{</w:t>
       </w:r>
+      <w:proofErr w:type="gramEnd"/>
       <w:r>
         <w:rPr>
           <w:rFonts w:ascii="Times New Roman" w:hAnsi="Times New Roman" w:cs="Times New Roman"/>
@@ -560,11 +561,9 @@
           <w:sz w:val="28"/>
           <w:szCs w:val="28"/>
           <w:u w:val="single"/>
-          <w:lang w:val="en-US"/>
         </w:rPr>
         <w:t>{</w:t>
       </w:r>
-      <w:proofErr w:type="spellStart"/>
       <w:r>
         <w:rPr>
           <w:rFonts w:ascii="Times New Roman" w:hAnsi="Times New Roman" w:cs="Times New Roman"/>
@@ -576,9 +575,8 @@
           <w:u w:val="single"/>
           <w:lang w:val="en-US"/>
         </w:rPr>
-        <w:t>name_direction</w:t>
-      </w:r>
-      <w:proofErr w:type="spellEnd"/>
+        <w:t>name</w:t>
+      </w:r>
       <w:r>
         <w:rPr>
           <w:rFonts w:ascii="Times New Roman" w:hAnsi="Times New Roman" w:cs="Times New Roman"/>
@@ -588,7 +586,31 @@
           <w:sz w:val="28"/>
           <w:szCs w:val="28"/>
           <w:u w:val="single"/>
+        </w:rPr>
+        <w:t>_</w:t>
+      </w:r>
+      <w:r>
+        <w:rPr>
+          <w:rFonts w:ascii="Times New Roman" w:hAnsi="Times New Roman" w:cs="Times New Roman"/>
+          <w:b/>
+          <w:i/>
+          <w:iCs/>
+          <w:sz w:val="28"/>
+          <w:szCs w:val="28"/>
+          <w:u w:val="single"/>
           <w:lang w:val="en-US"/>
+        </w:rPr>
+        <w:t>direction</w:t>
+      </w:r>
+      <w:r>
+        <w:rPr>
+          <w:rFonts w:ascii="Times New Roman" w:hAnsi="Times New Roman" w:cs="Times New Roman"/>
+          <w:b/>
+          <w:i/>
+          <w:iCs/>
+          <w:sz w:val="28"/>
+          <w:szCs w:val="28"/>
+          <w:u w:val="single"/>
         </w:rPr>
         <w:t>}}</w:t>
       </w:r>
@@ -685,24 +707,82 @@
           <w:rFonts w:ascii="Times New Roman" w:hAnsi="Times New Roman" w:cs="Times New Roman"/>
           <w:sz w:val="28"/>
           <w:szCs w:val="28"/>
+        </w:rPr>
+      </w:pPr>
+      <w:r>
+        <w:rPr>
+          <w:rFonts w:ascii="Times New Roman" w:hAnsi="Times New Roman" w:cs="Times New Roman"/>
+          <w:sz w:val="28"/>
+          <w:szCs w:val="28"/>
+        </w:rPr>
+        <w:t>К</w:t>
+      </w:r>
+      <w:r>
+        <w:rPr>
+          <w:rFonts w:ascii="Times New Roman" w:hAnsi="Times New Roman" w:cs="Times New Roman"/>
+          <w:sz w:val="28"/>
+          <w:szCs w:val="28"/>
+        </w:rPr>
+        <w:t>урс</w:t>
+      </w:r>
+      <w:r>
+        <w:rPr>
+          <w:rFonts w:ascii="Times New Roman" w:hAnsi="Times New Roman" w:cs="Times New Roman"/>
+          <w:sz w:val="28"/>
+          <w:szCs w:val="28"/>
+        </w:rPr>
+        <w:t xml:space="preserve"> </w:t>
+      </w:r>
+      <w:r>
+        <w:rPr>
+          <w:rFonts w:ascii="Times New Roman" w:hAnsi="Times New Roman" w:cs="Times New Roman"/>
+          <w:sz w:val="28"/>
+          <w:szCs w:val="28"/>
+        </w:rPr>
+        <w:t>{{</w:t>
+      </w:r>
+      <w:r>
+        <w:rPr>
+          <w:rFonts w:ascii="Times New Roman" w:hAnsi="Times New Roman" w:cs="Times New Roman"/>
+          <w:sz w:val="28"/>
+          <w:szCs w:val="28"/>
           <w:lang w:val="en-US"/>
         </w:rPr>
-      </w:pPr>
-      <w:r>
-        <w:rPr>
-          <w:rFonts w:ascii="Times New Roman" w:hAnsi="Times New Roman" w:cs="Times New Roman"/>
-          <w:sz w:val="28"/>
-          <w:szCs w:val="28"/>
-        </w:rPr>
-        <w:t>К</w:t>
-      </w:r>
-      <w:r>
-        <w:rPr>
-          <w:rFonts w:ascii="Times New Roman" w:hAnsi="Times New Roman" w:cs="Times New Roman"/>
-          <w:sz w:val="28"/>
-          <w:szCs w:val="28"/>
-        </w:rPr>
-        <w:t>урс</w:t>
+        <w:t>course</w:t>
+      </w:r>
+      <w:r>
+        <w:rPr>
+          <w:rFonts w:ascii="Times New Roman" w:hAnsi="Times New Roman" w:cs="Times New Roman"/>
+          <w:sz w:val="28"/>
+          <w:szCs w:val="28"/>
+        </w:rPr>
+        <w:t>}}</w:t>
+      </w:r>
+    </w:p>
+    <w:p>
+      <w:pPr>
+        <w:pStyle w:val="a3"/>
+        <w:rPr>
+          <w:rFonts w:ascii="Times New Roman" w:hAnsi="Times New Roman" w:cs="Times New Roman"/>
+          <w:sz w:val="28"/>
+          <w:szCs w:val="28"/>
+        </w:rPr>
+      </w:pPr>
+      <w:r>
+        <w:rPr>
+          <w:rFonts w:ascii="Times New Roman" w:hAnsi="Times New Roman" w:cs="Times New Roman"/>
+          <w:sz w:val="28"/>
+          <w:szCs w:val="28"/>
+        </w:rPr>
+        <w:t>Г</w:t>
+      </w:r>
+      <w:r>
+        <w:rPr>
+          <w:rFonts w:ascii="Times New Roman" w:hAnsi="Times New Roman" w:cs="Times New Roman"/>
+          <w:sz w:val="28"/>
+          <w:szCs w:val="28"/>
+        </w:rPr>
+        <w:t>руппа</w:t>
       </w:r>
       <w:r>
         <w:rPr>
@@ -717,40 +797,439 @@
           <w:rFonts w:ascii="Times New Roman" w:hAnsi="Times New Roman" w:cs="Times New Roman"/>
           <w:sz w:val="28"/>
           <w:szCs w:val="28"/>
+        </w:rPr>
+        <w:t>{{</w:t>
+      </w:r>
+      <w:r>
+        <w:rPr>
+          <w:rFonts w:ascii="Times New Roman" w:hAnsi="Times New Roman" w:cs="Times New Roman"/>
+          <w:sz w:val="28"/>
+          <w:szCs w:val="28"/>
           <w:lang w:val="en-US"/>
         </w:rPr>
-        <w:t>{{course}}</w:t>
-      </w:r>
-    </w:p>
-    <w:p>
-      <w:pPr>
-        <w:pStyle w:val="a3"/>
-        <w:rPr>
-          <w:rFonts w:ascii="Times New Roman" w:hAnsi="Times New Roman" w:cs="Times New Roman"/>
+        <w:t>group</w:t>
+      </w:r>
+      <w:r>
+        <w:rPr>
+          <w:rFonts w:ascii="Times New Roman" w:hAnsi="Times New Roman" w:cs="Times New Roman"/>
+          <w:sz w:val="28"/>
+          <w:szCs w:val="28"/>
+        </w:rPr>
+        <w:t>}}</w:t>
+      </w:r>
+    </w:p>
+    <w:p>
+      <w:pPr>
+        <w:pStyle w:val="a3"/>
+        <w:rPr>
+          <w:rFonts w:ascii="Times New Roman" w:hAnsi="Times New Roman" w:cs="Times New Roman"/>
+          <w:sz w:val="28"/>
+          <w:szCs w:val="28"/>
+        </w:rPr>
+      </w:pPr>
+    </w:p>
+    <w:p>
+      <w:pPr>
+        <w:pStyle w:val="a3"/>
+        <w:rPr>
+          <w:rFonts w:ascii="Times New Roman" w:hAnsi="Times New Roman" w:cs="Times New Roman"/>
+          <w:sz w:val="28"/>
+          <w:szCs w:val="28"/>
+        </w:rPr>
+      </w:pPr>
+    </w:p>
+    <w:p>
+      <w:pPr>
+        <w:pStyle w:val="a3"/>
+        <w:rPr>
+          <w:rFonts w:ascii="Times New Roman" w:hAnsi="Times New Roman" w:cs="Times New Roman"/>
+          <w:sz w:val="28"/>
+          <w:szCs w:val="28"/>
+        </w:rPr>
+      </w:pPr>
+    </w:p>
+    <w:p>
+      <w:pPr>
+        <w:pStyle w:val="a3"/>
+        <w:rPr>
+          <w:rFonts w:ascii="Times New Roman" w:hAnsi="Times New Roman" w:cs="Times New Roman"/>
+          <w:sz w:val="28"/>
+          <w:szCs w:val="28"/>
+        </w:rPr>
+      </w:pPr>
+    </w:p>
+    <w:p>
+      <w:pPr>
+        <w:pStyle w:val="a3"/>
+        <w:rPr>
+          <w:rFonts w:ascii="Times New Roman" w:hAnsi="Times New Roman" w:cs="Times New Roman"/>
+          <w:sz w:val="28"/>
+          <w:szCs w:val="28"/>
+        </w:rPr>
+      </w:pPr>
+    </w:p>
+    <w:p>
+      <w:pPr>
+        <w:pStyle w:val="a3"/>
+        <w:rPr>
+          <w:rFonts w:ascii="Times New Roman" w:hAnsi="Times New Roman" w:cs="Times New Roman"/>
+          <w:sz w:val="28"/>
+          <w:szCs w:val="28"/>
+        </w:rPr>
+      </w:pPr>
+    </w:p>
+    <w:p>
+      <w:pPr>
+        <w:pStyle w:val="a3"/>
+        <w:rPr>
+          <w:rFonts w:ascii="Times New Roman" w:hAnsi="Times New Roman" w:cs="Times New Roman"/>
+          <w:sz w:val="28"/>
+          <w:szCs w:val="28"/>
+        </w:rPr>
+      </w:pPr>
+    </w:p>
+    <w:p>
+      <w:pPr>
+        <w:pStyle w:val="a3"/>
+        <w:rPr>
+          <w:rFonts w:ascii="Times New Roman" w:hAnsi="Times New Roman" w:cs="Times New Roman"/>
+          <w:sz w:val="28"/>
+          <w:szCs w:val="28"/>
+        </w:rPr>
+      </w:pPr>
+    </w:p>
+    <w:p>
+      <w:pPr>
+        <w:pStyle w:val="a3"/>
+        <w:rPr>
+          <w:rFonts w:ascii="Times New Roman" w:hAnsi="Times New Roman" w:cs="Times New Roman"/>
+          <w:sz w:val="28"/>
+          <w:szCs w:val="28"/>
+        </w:rPr>
+      </w:pPr>
+    </w:p>
+    <w:p>
+      <w:pPr>
+        <w:pStyle w:val="a3"/>
+        <w:rPr>
+          <w:rFonts w:ascii="Times New Roman" w:hAnsi="Times New Roman" w:cs="Times New Roman"/>
+          <w:sz w:val="28"/>
+          <w:szCs w:val="28"/>
+        </w:rPr>
+      </w:pPr>
+    </w:p>
+    <w:p>
+      <w:pPr>
+        <w:pStyle w:val="a3"/>
+        <w:rPr>
+          <w:rFonts w:ascii="Times New Roman" w:hAnsi="Times New Roman" w:cs="Times New Roman"/>
+          <w:sz w:val="28"/>
+          <w:szCs w:val="28"/>
+        </w:rPr>
+      </w:pPr>
+    </w:p>
+    <w:p>
+      <w:pPr>
+        <w:pStyle w:val="a3"/>
+        <w:rPr>
+          <w:rFonts w:ascii="Times New Roman" w:hAnsi="Times New Roman" w:cs="Times New Roman"/>
+          <w:sz w:val="28"/>
+          <w:szCs w:val="28"/>
+        </w:rPr>
+      </w:pPr>
+    </w:p>
+    <w:p>
+      <w:pPr>
+        <w:pStyle w:val="a3"/>
+        <w:rPr>
+          <w:rFonts w:ascii="Times New Roman" w:hAnsi="Times New Roman" w:cs="Times New Roman"/>
+          <w:sz w:val="28"/>
+          <w:szCs w:val="28"/>
+        </w:rPr>
+      </w:pPr>
+    </w:p>
+    <w:p>
+      <w:pPr>
+        <w:pStyle w:val="a3"/>
+        <w:rPr>
+          <w:rFonts w:ascii="Times New Roman" w:hAnsi="Times New Roman" w:cs="Times New Roman"/>
+          <w:sz w:val="28"/>
+          <w:szCs w:val="28"/>
+        </w:rPr>
+      </w:pPr>
+    </w:p>
+    <w:p>
+      <w:pPr>
+        <w:pStyle w:val="a3"/>
+        <w:jc w:val="center"/>
+        <w:rPr>
+          <w:rFonts w:cs="Times New Roman"/>
+          <w:sz w:val="28"/>
+          <w:szCs w:val="28"/>
+        </w:rPr>
+      </w:pPr>
+      <w:r>
+        <w:rPr>
+          <w:rFonts w:ascii="Times New Roman" w:hAnsi="Times New Roman" w:cs="Times New Roman"/>
+          <w:sz w:val="28"/>
+          <w:szCs w:val="28"/>
+        </w:rPr>
+        <w:t>г. Ханты-Мансийск</w:t>
+      </w:r>
+      <w:r>
+        <w:rPr>
+          <w:rFonts w:ascii="Times New Roman" w:hAnsi="Times New Roman" w:cs="Times New Roman"/>
+          <w:sz w:val="28"/>
+          <w:szCs w:val="28"/>
+        </w:rPr>
+        <w:t>,</w:t>
+      </w:r>
+      <w:r>
+        <w:rPr>
+          <w:rFonts w:ascii="Times New Roman" w:hAnsi="Times New Roman" w:cs="Times New Roman"/>
+          <w:sz w:val="28"/>
+          <w:szCs w:val="28"/>
+        </w:rPr>
+        <w:t xml:space="preserve"> 20</w:t>
+      </w:r>
+      <w:r>
+        <w:rPr>
+          <w:rFonts w:ascii="Times New Roman" w:hAnsi="Times New Roman" w:cs="Times New Roman"/>
+          <w:sz w:val="28"/>
+          <w:szCs w:val="28"/>
+        </w:rPr>
+        <w:t>2</w:t>
+      </w:r>
+      <w:r>
+        <w:rPr>
+          <w:rFonts w:ascii="Times New Roman" w:hAnsi="Times New Roman" w:cs="Times New Roman"/>
+          <w:sz w:val="28"/>
+          <w:szCs w:val="28"/>
+        </w:rPr>
+        <w:t>4</w:t>
+      </w:r>
+      <w:r>
+        <w:rPr>
+          <w:rFonts w:ascii="Times New Roman" w:hAnsi="Times New Roman" w:cs="Times New Roman"/>
+          <w:sz w:val="28"/>
+          <w:szCs w:val="28"/>
+        </w:rPr>
+        <w:br w:type="page"/>
+      </w:r>
+    </w:p>
+    <w:p>
+      <w:pPr>
+        <w:pStyle w:val="a3"/>
+        <w:rPr>
+          <w:rFonts w:ascii="Times New Roman" w:eastAsia="Times New Roman" w:hAnsi="Times New Roman" w:cs="Times New Roman"/>
+          <w:sz w:val="28"/>
+          <w:szCs w:val="28"/>
+        </w:rPr>
+      </w:pPr>
+    </w:p>
+    <w:p>
+      <w:pPr>
+        <w:pStyle w:val="a3"/>
+        <w:rPr>
+          <w:rFonts w:ascii="Times New Roman" w:eastAsia="Times New Roman" w:hAnsi="Times New Roman" w:cs="Times New Roman"/>
+          <w:sz w:val="28"/>
+          <w:szCs w:val="28"/>
+        </w:rPr>
+      </w:pPr>
+      <w:r>
+        <w:rPr>
+          <w:rFonts w:ascii="Times New Roman" w:eastAsia="Times New Roman" w:hAnsi="Times New Roman" w:cs="Times New Roman"/>
+          <w:sz w:val="28"/>
+          <w:szCs w:val="28"/>
+        </w:rPr>
+        <w:t>1. Сроки практики по календарному учебному графику</w:t>
+      </w:r>
+      <w:r>
+        <w:rPr>
+          <w:rFonts w:ascii="Times New Roman" w:eastAsia="Times New Roman" w:hAnsi="Times New Roman" w:cs="Times New Roman"/>
+          <w:sz w:val="28"/>
+          <w:szCs w:val="28"/>
+        </w:rPr>
+        <w:t xml:space="preserve">: </w:t>
+      </w:r>
+      <w:r>
+        <w:rPr>
+          <w:rFonts w:ascii="Times New Roman" w:eastAsia="Times New Roman" w:hAnsi="Times New Roman" w:cs="Times New Roman"/>
+          <w:sz w:val="28"/>
+          <w:szCs w:val="28"/>
+        </w:rPr>
+        <w:t>{{</w:t>
+      </w:r>
+      <w:r>
+        <w:rPr>
+          <w:rFonts w:ascii="Times New Roman" w:eastAsia="Times New Roman" w:hAnsi="Times New Roman" w:cs="Times New Roman"/>
           <w:sz w:val="28"/>
           <w:szCs w:val="28"/>
           <w:lang w:val="en-US"/>
         </w:rPr>
-      </w:pPr>
-      <w:r>
-        <w:rPr>
-          <w:rFonts w:ascii="Times New Roman" w:hAnsi="Times New Roman" w:cs="Times New Roman"/>
-          <w:sz w:val="28"/>
-          <w:szCs w:val="28"/>
-        </w:rPr>
-        <w:t>Г</w:t>
-      </w:r>
-      <w:r>
-        <w:rPr>
-          <w:rFonts w:ascii="Times New Roman" w:hAnsi="Times New Roman" w:cs="Times New Roman"/>
-          <w:sz w:val="28"/>
-          <w:szCs w:val="28"/>
-        </w:rPr>
-        <w:t>руппа</w:t>
-      </w:r>
-      <w:r>
-        <w:rPr>
-          <w:rFonts w:ascii="Times New Roman" w:hAnsi="Times New Roman" w:cs="Times New Roman"/>
+        <w:t>date</w:t>
+      </w:r>
+      <w:r>
+        <w:rPr>
+          <w:rFonts w:ascii="Times New Roman" w:eastAsia="Times New Roman" w:hAnsi="Times New Roman" w:cs="Times New Roman"/>
+          <w:sz w:val="28"/>
+          <w:szCs w:val="28"/>
+        </w:rPr>
+        <w:t>_</w:t>
+      </w:r>
+      <w:r>
+        <w:rPr>
+          <w:rFonts w:ascii="Times New Roman" w:eastAsia="Times New Roman" w:hAnsi="Times New Roman" w:cs="Times New Roman"/>
+          <w:sz w:val="28"/>
+          <w:szCs w:val="28"/>
+          <w:lang w:val="en-US"/>
+        </w:rPr>
+        <w:t>practice</w:t>
+      </w:r>
+      <w:r>
+        <w:rPr>
+          <w:rFonts w:ascii="Times New Roman" w:eastAsia="Times New Roman" w:hAnsi="Times New Roman" w:cs="Times New Roman"/>
+          <w:sz w:val="28"/>
+          <w:szCs w:val="28"/>
+        </w:rPr>
+        <w:t>}}</w:t>
+      </w:r>
+    </w:p>
+    <w:p>
+      <w:pPr>
+        <w:pStyle w:val="a3"/>
+        <w:rPr>
+          <w:rFonts w:ascii="Times New Roman" w:eastAsia="Times New Roman" w:hAnsi="Times New Roman" w:cs="Times New Roman"/>
+          <w:sz w:val="28"/>
+          <w:szCs w:val="28"/>
+        </w:rPr>
+      </w:pPr>
+      <w:r>
+        <w:rPr>
+          <w:rFonts w:ascii="Times New Roman" w:eastAsia="Times New Roman" w:hAnsi="Times New Roman" w:cs="Times New Roman"/>
+          <w:sz w:val="28"/>
+          <w:szCs w:val="28"/>
+        </w:rPr>
+        <w:t xml:space="preserve">2. Номер и дата приказа: </w:t>
+      </w:r>
+      <w:r>
+        <w:rPr>
+          <w:rFonts w:ascii="Times New Roman" w:eastAsia="Times New Roman" w:hAnsi="Times New Roman" w:cs="Times New Roman"/>
+          <w:sz w:val="28"/>
+          <w:szCs w:val="28"/>
+        </w:rPr>
+        <w:t>{{</w:t>
+      </w:r>
+      <w:r>
+        <w:rPr>
+          <w:rFonts w:ascii="Times New Roman" w:eastAsia="Times New Roman" w:hAnsi="Times New Roman" w:cs="Times New Roman"/>
+          <w:sz w:val="28"/>
+          <w:szCs w:val="28"/>
+          <w:lang w:val="en-US"/>
+        </w:rPr>
+        <w:t>number</w:t>
+      </w:r>
+      <w:r>
+        <w:rPr>
+          <w:rFonts w:ascii="Times New Roman" w:eastAsia="Times New Roman" w:hAnsi="Times New Roman" w:cs="Times New Roman"/>
+          <w:sz w:val="28"/>
+          <w:szCs w:val="28"/>
+        </w:rPr>
+        <w:t>_</w:t>
+      </w:r>
+      <w:r>
+        <w:rPr>
+          <w:rFonts w:ascii="Times New Roman" w:eastAsia="Times New Roman" w:hAnsi="Times New Roman" w:cs="Times New Roman"/>
+          <w:sz w:val="28"/>
+          <w:szCs w:val="28"/>
+          <w:lang w:val="en-US"/>
+        </w:rPr>
+        <w:t>order</w:t>
+      </w:r>
+      <w:r>
+        <w:rPr>
+          <w:rFonts w:ascii="Times New Roman" w:eastAsia="Times New Roman" w:hAnsi="Times New Roman" w:cs="Times New Roman"/>
+          <w:sz w:val="28"/>
+          <w:szCs w:val="28"/>
+        </w:rPr>
+        <w:t>}}</w:t>
+      </w:r>
+      <w:r>
+        <w:rPr>
+          <w:rFonts w:ascii="Times New Roman" w:eastAsia="Times New Roman" w:hAnsi="Times New Roman" w:cs="Times New Roman"/>
+          <w:sz w:val="28"/>
+          <w:szCs w:val="28"/>
+        </w:rPr>
+        <w:t xml:space="preserve">  от </w:t>
+      </w:r>
+      <w:r>
+        <w:rPr>
+          <w:rFonts w:ascii="Times New Roman" w:eastAsia="Times New Roman" w:hAnsi="Times New Roman" w:cs="Times New Roman"/>
+          <w:color w:val="000000" w:themeColor="text1"/>
+          <w:sz w:val="28"/>
+          <w:szCs w:val="28"/>
+        </w:rPr>
+        <w:t>{{</w:t>
+      </w:r>
+      <w:r>
+        <w:rPr>
+          <w:rFonts w:ascii="Times New Roman" w:eastAsia="Times New Roman" w:hAnsi="Times New Roman" w:cs="Times New Roman"/>
+          <w:color w:val="000000" w:themeColor="text1"/>
+          <w:sz w:val="28"/>
+          <w:szCs w:val="28"/>
+          <w:lang w:val="en-US"/>
+        </w:rPr>
+        <w:t>date</w:t>
+      </w:r>
+      <w:r>
+        <w:rPr>
+          <w:rFonts w:ascii="Times New Roman" w:eastAsia="Times New Roman" w:hAnsi="Times New Roman" w:cs="Times New Roman"/>
+          <w:color w:val="000000" w:themeColor="text1"/>
+          <w:sz w:val="28"/>
+          <w:szCs w:val="28"/>
+        </w:rPr>
+        <w:t>_</w:t>
+      </w:r>
+      <w:r>
+        <w:rPr>
+          <w:rFonts w:ascii="Times New Roman" w:eastAsia="Times New Roman" w:hAnsi="Times New Roman" w:cs="Times New Roman"/>
+          <w:color w:val="000000" w:themeColor="text1"/>
+          <w:sz w:val="28"/>
+          <w:szCs w:val="28"/>
+          <w:lang w:val="en-US"/>
+        </w:rPr>
+        <w:t>order</w:t>
+      </w:r>
+      <w:r>
+        <w:rPr>
+          <w:rFonts w:ascii="Times New Roman" w:eastAsia="Times New Roman" w:hAnsi="Times New Roman" w:cs="Times New Roman"/>
+          <w:color w:val="000000" w:themeColor="text1"/>
+          <w:sz w:val="28"/>
+          <w:szCs w:val="28"/>
+        </w:rPr>
+        <w:t>}}</w:t>
+      </w:r>
+    </w:p>
+    <w:p>
+      <w:pPr>
+        <w:pStyle w:val="a3"/>
+        <w:rPr>
+          <w:rFonts w:ascii="Times New Roman" w:eastAsia="Times New Roman" w:hAnsi="Times New Roman" w:cs="Times New Roman"/>
+          <w:sz w:val="28"/>
+          <w:szCs w:val="28"/>
+        </w:rPr>
+      </w:pPr>
+      <w:r>
+        <w:rPr>
+          <w:rFonts w:ascii="Times New Roman" w:eastAsia="Times New Roman" w:hAnsi="Times New Roman" w:cs="Times New Roman"/>
+          <w:sz w:val="28"/>
+          <w:szCs w:val="28"/>
+        </w:rPr>
+        <w:t>3. Вид практики:</w:t>
+      </w:r>
+      <w:r>
+        <w:rPr>
+          <w:rFonts w:ascii="Times New Roman" w:eastAsia="Times New Roman" w:hAnsi="Times New Roman" w:cs="Times New Roman"/>
           <w:sz w:val="28"/>
           <w:szCs w:val="28"/>
         </w:rPr>
@@ -758,272 +1237,55 @@
       </w:r>
       <w:r>
         <w:rPr>
-          <w:rFonts w:ascii="Times New Roman" w:hAnsi="Times New Roman" w:cs="Times New Roman"/>
+          <w:rFonts w:ascii="Times New Roman" w:eastAsia="Times New Roman" w:hAnsi="Times New Roman" w:cs="Times New Roman"/>
+          <w:sz w:val="28"/>
+          <w:szCs w:val="28"/>
+        </w:rPr>
+        <w:t>{{</w:t>
+      </w:r>
+      <w:r>
+        <w:rPr>
+          <w:rFonts w:ascii="Times New Roman" w:eastAsia="Times New Roman" w:hAnsi="Times New Roman" w:cs="Times New Roman"/>
           <w:sz w:val="28"/>
           <w:szCs w:val="28"/>
           <w:lang w:val="en-US"/>
         </w:rPr>
-        <w:t>{{group}}</w:t>
-      </w:r>
-    </w:p>
-    <w:p>
-      <w:pPr>
-        <w:pStyle w:val="a3"/>
-        <w:rPr>
-          <w:rFonts w:ascii="Times New Roman" w:hAnsi="Times New Roman" w:cs="Times New Roman"/>
-          <w:sz w:val="28"/>
-          <w:szCs w:val="28"/>
-        </w:rPr>
-      </w:pPr>
-    </w:p>
-    <w:p>
-      <w:pPr>
-        <w:pStyle w:val="a3"/>
-        <w:rPr>
-          <w:rFonts w:ascii="Times New Roman" w:hAnsi="Times New Roman" w:cs="Times New Roman"/>
-          <w:sz w:val="28"/>
-          <w:szCs w:val="28"/>
-        </w:rPr>
-      </w:pPr>
-    </w:p>
-    <w:p>
-      <w:pPr>
-        <w:pStyle w:val="a3"/>
-        <w:rPr>
-          <w:rFonts w:ascii="Times New Roman" w:hAnsi="Times New Roman" w:cs="Times New Roman"/>
-          <w:sz w:val="28"/>
-          <w:szCs w:val="28"/>
-        </w:rPr>
-      </w:pPr>
-    </w:p>
-    <w:p>
-      <w:pPr>
-        <w:pStyle w:val="a3"/>
-        <w:rPr>
-          <w:rFonts w:ascii="Times New Roman" w:hAnsi="Times New Roman" w:cs="Times New Roman"/>
-          <w:sz w:val="28"/>
-          <w:szCs w:val="28"/>
-        </w:rPr>
-      </w:pPr>
-    </w:p>
-    <w:p>
-      <w:pPr>
-        <w:pStyle w:val="a3"/>
-        <w:rPr>
-          <w:rFonts w:ascii="Times New Roman" w:hAnsi="Times New Roman" w:cs="Times New Roman"/>
-          <w:sz w:val="28"/>
-          <w:szCs w:val="28"/>
-        </w:rPr>
-      </w:pPr>
-    </w:p>
-    <w:p>
-      <w:pPr>
-        <w:pStyle w:val="a3"/>
-        <w:rPr>
-          <w:rFonts w:ascii="Times New Roman" w:hAnsi="Times New Roman" w:cs="Times New Roman"/>
-          <w:sz w:val="28"/>
-          <w:szCs w:val="28"/>
-        </w:rPr>
-      </w:pPr>
-    </w:p>
-    <w:p>
-      <w:pPr>
-        <w:pStyle w:val="a3"/>
-        <w:rPr>
-          <w:rFonts w:ascii="Times New Roman" w:hAnsi="Times New Roman" w:cs="Times New Roman"/>
-          <w:sz w:val="28"/>
-          <w:szCs w:val="28"/>
-        </w:rPr>
-      </w:pPr>
-    </w:p>
-    <w:p>
-      <w:pPr>
-        <w:pStyle w:val="a3"/>
-        <w:rPr>
-          <w:rFonts w:ascii="Times New Roman" w:hAnsi="Times New Roman" w:cs="Times New Roman"/>
-          <w:sz w:val="28"/>
-          <w:szCs w:val="28"/>
-        </w:rPr>
-      </w:pPr>
-    </w:p>
-    <w:p>
-      <w:pPr>
-        <w:pStyle w:val="a3"/>
-        <w:rPr>
-          <w:rFonts w:ascii="Times New Roman" w:hAnsi="Times New Roman" w:cs="Times New Roman"/>
-          <w:sz w:val="28"/>
-          <w:szCs w:val="28"/>
-        </w:rPr>
-      </w:pPr>
-    </w:p>
-    <w:p>
-      <w:pPr>
-        <w:pStyle w:val="a3"/>
-        <w:rPr>
-          <w:rFonts w:ascii="Times New Roman" w:hAnsi="Times New Roman" w:cs="Times New Roman"/>
-          <w:sz w:val="28"/>
-          <w:szCs w:val="28"/>
-        </w:rPr>
-      </w:pPr>
-    </w:p>
-    <w:p>
-      <w:pPr>
-        <w:pStyle w:val="a3"/>
-        <w:rPr>
-          <w:rFonts w:ascii="Times New Roman" w:hAnsi="Times New Roman" w:cs="Times New Roman"/>
-          <w:sz w:val="28"/>
-          <w:szCs w:val="28"/>
-        </w:rPr>
-      </w:pPr>
-    </w:p>
-    <w:p>
-      <w:pPr>
-        <w:pStyle w:val="a3"/>
-        <w:rPr>
-          <w:rFonts w:ascii="Times New Roman" w:hAnsi="Times New Roman" w:cs="Times New Roman"/>
-          <w:sz w:val="28"/>
-          <w:szCs w:val="28"/>
-        </w:rPr>
-      </w:pPr>
-    </w:p>
-    <w:p>
-      <w:pPr>
-        <w:pStyle w:val="a3"/>
-        <w:rPr>
-          <w:rFonts w:ascii="Times New Roman" w:hAnsi="Times New Roman" w:cs="Times New Roman"/>
-          <w:sz w:val="28"/>
-          <w:szCs w:val="28"/>
-        </w:rPr>
-      </w:pPr>
-    </w:p>
-    <w:p>
-      <w:pPr>
-        <w:pStyle w:val="a3"/>
-        <w:rPr>
-          <w:rFonts w:ascii="Times New Roman" w:hAnsi="Times New Roman" w:cs="Times New Roman"/>
-          <w:sz w:val="28"/>
-          <w:szCs w:val="28"/>
-        </w:rPr>
-      </w:pPr>
-    </w:p>
-    <w:p>
-      <w:pPr>
-        <w:pStyle w:val="a3"/>
-        <w:jc w:val="center"/>
-        <w:rPr>
-          <w:rFonts w:cs="Times New Roman"/>
-          <w:sz w:val="28"/>
-          <w:szCs w:val="28"/>
-        </w:rPr>
-      </w:pPr>
-      <w:r>
-        <w:rPr>
-          <w:rFonts w:ascii="Times New Roman" w:hAnsi="Times New Roman" w:cs="Times New Roman"/>
-          <w:sz w:val="28"/>
-          <w:szCs w:val="28"/>
-        </w:rPr>
-        <w:t>г. Ханты-Мансийск</w:t>
-      </w:r>
-      <w:r>
-        <w:rPr>
-          <w:rFonts w:ascii="Times New Roman" w:hAnsi="Times New Roman" w:cs="Times New Roman"/>
-          <w:sz w:val="28"/>
-          <w:szCs w:val="28"/>
-        </w:rPr>
-        <w:t>,</w:t>
-      </w:r>
-      <w:r>
-        <w:rPr>
-          <w:rFonts w:ascii="Times New Roman" w:hAnsi="Times New Roman" w:cs="Times New Roman"/>
-          <w:sz w:val="28"/>
-          <w:szCs w:val="28"/>
-        </w:rPr>
-        <w:t xml:space="preserve"> 20</w:t>
-      </w:r>
-      <w:r>
-        <w:rPr>
-          <w:rFonts w:ascii="Times New Roman" w:hAnsi="Times New Roman" w:cs="Times New Roman"/>
-          <w:sz w:val="28"/>
-          <w:szCs w:val="28"/>
-        </w:rPr>
-        <w:t>2</w:t>
-      </w:r>
-      <w:r>
-        <w:rPr>
-          <w:rFonts w:ascii="Times New Roman" w:hAnsi="Times New Roman" w:cs="Times New Roman"/>
-          <w:sz w:val="28"/>
-          <w:szCs w:val="28"/>
-        </w:rPr>
-        <w:t>4</w:t>
-      </w:r>
-      <w:r>
-        <w:rPr>
-          <w:rFonts w:ascii="Times New Roman" w:hAnsi="Times New Roman" w:cs="Times New Roman"/>
-          <w:sz w:val="28"/>
-          <w:szCs w:val="28"/>
-        </w:rPr>
-        <w:br w:type="page"/>
-      </w:r>
-    </w:p>
-    <w:p>
-      <w:pPr>
-        <w:pStyle w:val="a3"/>
-        <w:rPr>
-          <w:rFonts w:ascii="Times New Roman" w:eastAsia="Times New Roman" w:hAnsi="Times New Roman" w:cs="Times New Roman"/>
-          <w:sz w:val="28"/>
-          <w:szCs w:val="28"/>
-        </w:rPr>
-      </w:pPr>
-    </w:p>
-    <w:p>
-      <w:pPr>
-        <w:pStyle w:val="a3"/>
-        <w:rPr>
-          <w:rFonts w:ascii="Times New Roman" w:eastAsia="Times New Roman" w:hAnsi="Times New Roman" w:cs="Times New Roman"/>
-          <w:sz w:val="28"/>
-          <w:szCs w:val="28"/>
-        </w:rPr>
-      </w:pPr>
-      <w:r>
-        <w:rPr>
-          <w:rFonts w:ascii="Times New Roman" w:eastAsia="Times New Roman" w:hAnsi="Times New Roman" w:cs="Times New Roman"/>
-          <w:sz w:val="28"/>
-          <w:szCs w:val="28"/>
-        </w:rPr>
-        <w:t>1. Сроки практики по календарному учебному графику</w:t>
-      </w:r>
-      <w:r>
-        <w:rPr>
-          <w:rFonts w:ascii="Times New Roman" w:eastAsia="Times New Roman" w:hAnsi="Times New Roman" w:cs="Times New Roman"/>
-          <w:sz w:val="28"/>
-          <w:szCs w:val="28"/>
-        </w:rPr>
-        <w:t xml:space="preserve">: </w:t>
-      </w:r>
-      <w:r>
-        <w:rPr>
-          <w:rFonts w:ascii="Times New Roman" w:eastAsia="Times New Roman" w:hAnsi="Times New Roman" w:cs="Times New Roman"/>
-          <w:sz w:val="28"/>
-          <w:szCs w:val="28"/>
-        </w:rPr>
-        <w:t>{{</w:t>
-      </w:r>
-      <w:r>
+        <w:t>view</w:t>
+      </w:r>
+      <w:r>
+        <w:rPr>
+          <w:rFonts w:ascii="Times New Roman" w:eastAsia="Times New Roman" w:hAnsi="Times New Roman" w:cs="Times New Roman"/>
+          <w:sz w:val="28"/>
+          <w:szCs w:val="28"/>
+        </w:rPr>
+        <w:t>}}</w:t>
+      </w:r>
+    </w:p>
+    <w:p>
+      <w:pPr>
+        <w:pStyle w:val="a3"/>
         <w:rPr>
           <w:rFonts w:ascii="Times New Roman" w:eastAsia="Times New Roman" w:hAnsi="Times New Roman" w:cs="Times New Roman"/>
           <w:sz w:val="28"/>
           <w:szCs w:val="28"/>
           <w:lang w:val="en-US"/>
         </w:rPr>
-        <w:t>date</w:t>
-      </w:r>
-      <w:r>
-        <w:rPr>
-          <w:rFonts w:ascii="Times New Roman" w:eastAsia="Times New Roman" w:hAnsi="Times New Roman" w:cs="Times New Roman"/>
-          <w:sz w:val="28"/>
-          <w:szCs w:val="28"/>
-        </w:rPr>
-        <w:t>_</w:t>
+      </w:pPr>
+      <w:r>
+        <w:rPr>
+          <w:rFonts w:ascii="Times New Roman" w:eastAsia="Times New Roman" w:hAnsi="Times New Roman" w:cs="Times New Roman"/>
+          <w:sz w:val="28"/>
+          <w:szCs w:val="28"/>
+        </w:rPr>
+        <w:t>4. Тип практики:</w:t>
+      </w:r>
+      <w:r>
+        <w:rPr>
+          <w:rFonts w:ascii="Times New Roman" w:eastAsia="Times New Roman" w:hAnsi="Times New Roman" w:cs="Times New Roman"/>
+          <w:sz w:val="28"/>
+          <w:szCs w:val="28"/>
+        </w:rPr>
+        <w:t xml:space="preserve"> </w:t>
       </w:r>
       <w:r>
         <w:rPr>
@@ -1032,207 +1294,10 @@
           <w:szCs w:val="28"/>
           <w:lang w:val="en-US"/>
         </w:rPr>
-        <w:t>practice</w:t>
-      </w:r>
-      <w:r>
-        <w:rPr>
-          <w:rFonts w:ascii="Times New Roman" w:eastAsia="Times New Roman" w:hAnsi="Times New Roman" w:cs="Times New Roman"/>
-          <w:sz w:val="28"/>
-          <w:szCs w:val="28"/>
-        </w:rPr>
-        <w:t>}}</w:t>
-      </w:r>
-    </w:p>
-    <w:p>
-      <w:pPr>
-        <w:pStyle w:val="a3"/>
-        <w:rPr>
-          <w:rFonts w:ascii="Times New Roman" w:eastAsia="Times New Roman" w:hAnsi="Times New Roman" w:cs="Times New Roman"/>
-          <w:sz w:val="28"/>
-          <w:szCs w:val="28"/>
-        </w:rPr>
-      </w:pPr>
-      <w:r>
-        <w:rPr>
-          <w:rFonts w:ascii="Times New Roman" w:eastAsia="Times New Roman" w:hAnsi="Times New Roman" w:cs="Times New Roman"/>
-          <w:sz w:val="28"/>
-          <w:szCs w:val="28"/>
-        </w:rPr>
-        <w:t xml:space="preserve">2. Номер и дата приказа: </w:t>
-      </w:r>
-      <w:r>
-        <w:rPr>
-          <w:rFonts w:ascii="Times New Roman" w:eastAsia="Times New Roman" w:hAnsi="Times New Roman" w:cs="Times New Roman"/>
-          <w:sz w:val="28"/>
-          <w:szCs w:val="28"/>
-        </w:rPr>
-        <w:t>{{</w:t>
-      </w:r>
-      <w:r>
-        <w:rPr>
-          <w:rFonts w:ascii="Times New Roman" w:eastAsia="Times New Roman" w:hAnsi="Times New Roman" w:cs="Times New Roman"/>
-          <w:sz w:val="28"/>
-          <w:szCs w:val="28"/>
-          <w:lang w:val="en-US"/>
-        </w:rPr>
-        <w:t>number</w:t>
-      </w:r>
-      <w:r>
-        <w:rPr>
-          <w:rFonts w:ascii="Times New Roman" w:eastAsia="Times New Roman" w:hAnsi="Times New Roman" w:cs="Times New Roman"/>
-          <w:sz w:val="28"/>
-          <w:szCs w:val="28"/>
-        </w:rPr>
-        <w:t>_</w:t>
-      </w:r>
-      <w:r>
-        <w:rPr>
-          <w:rFonts w:ascii="Times New Roman" w:eastAsia="Times New Roman" w:hAnsi="Times New Roman" w:cs="Times New Roman"/>
-          <w:sz w:val="28"/>
-          <w:szCs w:val="28"/>
-          <w:lang w:val="en-US"/>
-        </w:rPr>
-        <w:t>order</w:t>
-      </w:r>
-      <w:r>
-        <w:rPr>
-          <w:rFonts w:ascii="Times New Roman" w:eastAsia="Times New Roman" w:hAnsi="Times New Roman" w:cs="Times New Roman"/>
-          <w:sz w:val="28"/>
-          <w:szCs w:val="28"/>
-        </w:rPr>
-        <w:t>}}</w:t>
-      </w:r>
-      <w:r>
-        <w:rPr>
-          <w:rFonts w:ascii="Times New Roman" w:eastAsia="Times New Roman" w:hAnsi="Times New Roman" w:cs="Times New Roman"/>
-          <w:sz w:val="28"/>
-          <w:szCs w:val="28"/>
-        </w:rPr>
-        <w:t xml:space="preserve">  от </w:t>
-      </w:r>
-      <w:r>
-        <w:rPr>
-          <w:rFonts w:ascii="Times New Roman" w:eastAsia="Times New Roman" w:hAnsi="Times New Roman" w:cs="Times New Roman"/>
-          <w:color w:val="000000" w:themeColor="text1"/>
-          <w:sz w:val="28"/>
-          <w:szCs w:val="28"/>
-        </w:rPr>
-        <w:t>{{</w:t>
-      </w:r>
-      <w:r>
-        <w:rPr>
-          <w:rFonts w:ascii="Times New Roman" w:eastAsia="Times New Roman" w:hAnsi="Times New Roman" w:cs="Times New Roman"/>
-          <w:color w:val="000000" w:themeColor="text1"/>
-          <w:sz w:val="28"/>
-          <w:szCs w:val="28"/>
-          <w:lang w:val="en-US"/>
-        </w:rPr>
-        <w:t>date</w:t>
-      </w:r>
-      <w:r>
-        <w:rPr>
-          <w:rFonts w:ascii="Times New Roman" w:eastAsia="Times New Roman" w:hAnsi="Times New Roman" w:cs="Times New Roman"/>
-          <w:color w:val="000000" w:themeColor="text1"/>
-          <w:sz w:val="28"/>
-          <w:szCs w:val="28"/>
-        </w:rPr>
-        <w:t>_</w:t>
-      </w:r>
-      <w:r>
-        <w:rPr>
-          <w:rFonts w:ascii="Times New Roman" w:eastAsia="Times New Roman" w:hAnsi="Times New Roman" w:cs="Times New Roman"/>
-          <w:color w:val="000000" w:themeColor="text1"/>
-          <w:sz w:val="28"/>
-          <w:szCs w:val="28"/>
-          <w:lang w:val="en-US"/>
-        </w:rPr>
-        <w:t>order</w:t>
-      </w:r>
-      <w:r>
-        <w:rPr>
-          <w:rFonts w:ascii="Times New Roman" w:eastAsia="Times New Roman" w:hAnsi="Times New Roman" w:cs="Times New Roman"/>
-          <w:color w:val="000000" w:themeColor="text1"/>
-          <w:sz w:val="28"/>
-          <w:szCs w:val="28"/>
-        </w:rPr>
-        <w:t>}}</w:t>
-      </w:r>
-    </w:p>
-    <w:p>
-      <w:pPr>
-        <w:pStyle w:val="a3"/>
-        <w:rPr>
-          <w:rFonts w:ascii="Times New Roman" w:eastAsia="Times New Roman" w:hAnsi="Times New Roman" w:cs="Times New Roman"/>
-          <w:sz w:val="28"/>
-          <w:szCs w:val="28"/>
-        </w:rPr>
-      </w:pPr>
-      <w:r>
-        <w:rPr>
-          <w:rFonts w:ascii="Times New Roman" w:eastAsia="Times New Roman" w:hAnsi="Times New Roman" w:cs="Times New Roman"/>
-          <w:sz w:val="28"/>
-          <w:szCs w:val="28"/>
-        </w:rPr>
-        <w:t>3. Вид практики:</w:t>
-      </w:r>
-      <w:r>
-        <w:rPr>
-          <w:rFonts w:ascii="Times New Roman" w:eastAsia="Times New Roman" w:hAnsi="Times New Roman" w:cs="Times New Roman"/>
-          <w:sz w:val="28"/>
-          <w:szCs w:val="28"/>
-        </w:rPr>
-        <w:t xml:space="preserve"> </w:t>
-      </w:r>
-      <w:r>
-        <w:rPr>
-          <w:rFonts w:ascii="Times New Roman" w:eastAsia="Times New Roman" w:hAnsi="Times New Roman" w:cs="Times New Roman"/>
-          <w:sz w:val="28"/>
-          <w:szCs w:val="28"/>
-        </w:rPr>
-        <w:t>у</w:t>
-      </w:r>
-      <w:r>
-        <w:rPr>
-          <w:rFonts w:ascii="Times New Roman" w:eastAsia="Times New Roman" w:hAnsi="Times New Roman" w:cs="Times New Roman"/>
-          <w:sz w:val="28"/>
-          <w:szCs w:val="28"/>
-        </w:rPr>
-        <w:t>чебная</w:t>
-      </w:r>
-    </w:p>
-    <w:p>
-      <w:pPr>
-        <w:pStyle w:val="a3"/>
-        <w:rPr>
-          <w:rFonts w:ascii="Times New Roman" w:eastAsia="Times New Roman" w:hAnsi="Times New Roman" w:cs="Times New Roman"/>
-          <w:sz w:val="28"/>
-          <w:szCs w:val="28"/>
-        </w:rPr>
-      </w:pPr>
-      <w:r>
-        <w:rPr>
-          <w:rFonts w:ascii="Times New Roman" w:eastAsia="Times New Roman" w:hAnsi="Times New Roman" w:cs="Times New Roman"/>
-          <w:sz w:val="28"/>
-          <w:szCs w:val="28"/>
-        </w:rPr>
-        <w:t>4. Тип практики:</w:t>
-      </w:r>
-      <w:r>
-        <w:rPr>
-          <w:rFonts w:ascii="Times New Roman" w:eastAsia="Times New Roman" w:hAnsi="Times New Roman" w:cs="Times New Roman"/>
-          <w:sz w:val="28"/>
-          <w:szCs w:val="28"/>
-        </w:rPr>
-        <w:t xml:space="preserve"> </w:t>
-      </w:r>
-      <w:r>
-        <w:rPr>
-          <w:rFonts w:ascii="Times New Roman" w:eastAsia="Times New Roman" w:hAnsi="Times New Roman" w:cs="Times New Roman"/>
-          <w:sz w:val="28"/>
-          <w:szCs w:val="28"/>
-        </w:rPr>
-        <w:t>ознакомительная</w:t>
-      </w:r>
+        <w:t>{{type}}</w:t>
+      </w:r>
+      <w:bookmarkStart w:id="0" w:name="_GoBack"/>
+      <w:bookmarkEnd w:id="0"/>
     </w:p>
     <w:p>
       <w:pPr>
@@ -1808,7 +1873,6 @@
         <w:rPr>
           <w:rFonts w:ascii="Times New Roman" w:hAnsi="Times New Roman" w:cs="Times New Roman"/>
           <w:sz w:val="28"/>
-          <w:lang w:val="en-US"/>
         </w:rPr>
       </w:pPr>
       <w:r>
@@ -1845,15 +1909,40 @@
           <w:rFonts w:ascii="Times New Roman" w:hAnsi="Times New Roman" w:cs="Times New Roman"/>
           <w:sz w:val="28"/>
         </w:rPr>
-        <w:t xml:space="preserve">   </w:t>
-      </w:r>
-      <w:r>
-        <w:rPr>
-          <w:rFonts w:ascii="Times New Roman" w:hAnsi="Times New Roman" w:cs="Times New Roman"/>
-          <w:sz w:val="28"/>
-        </w:rPr>
         <w:t xml:space="preserve">  </w:t>
       </w:r>
+      <w:proofErr w:type="gramStart"/>
+      <w:r>
+        <w:rPr>
+          <w:rFonts w:ascii="Times New Roman" w:hAnsi="Times New Roman" w:cs="Times New Roman"/>
+          <w:sz w:val="28"/>
+        </w:rPr>
+        <w:t xml:space="preserve"> </w:t>
+      </w:r>
+      <w:r>
+        <w:rPr>
+          <w:rFonts w:ascii="Times New Roman" w:hAnsi="Times New Roman" w:cs="Times New Roman"/>
+          <w:sz w:val="28"/>
+        </w:rPr>
+        <w:t xml:space="preserve">  </w:t>
+      </w:r>
+      <w:r>
+        <w:rPr>
+          <w:rFonts w:ascii="Times New Roman" w:hAnsi="Times New Roman" w:cs="Times New Roman"/>
+          <w:sz w:val="28"/>
+          <w:u w:val="single"/>
+        </w:rPr>
+        <w:t>{</w:t>
+      </w:r>
+      <w:proofErr w:type="gramEnd"/>
+      <w:r>
+        <w:rPr>
+          <w:rFonts w:ascii="Times New Roman" w:hAnsi="Times New Roman" w:cs="Times New Roman"/>
+          <w:sz w:val="28"/>
+          <w:u w:val="single"/>
+        </w:rPr>
+        <w:t>{</w:t>
+      </w:r>
       <w:r>
         <w:rPr>
           <w:rFonts w:ascii="Times New Roman" w:hAnsi="Times New Roman" w:cs="Times New Roman"/>
@@ -1861,9 +1950,16 @@
           <w:u w:val="single"/>
           <w:lang w:val="en-US"/>
         </w:rPr>
-        <w:t>{{</w:t>
-      </w:r>
-      <w:proofErr w:type="spellStart"/>
+        <w:t>initial</w:t>
+      </w:r>
+      <w:r>
+        <w:rPr>
+          <w:rFonts w:ascii="Times New Roman" w:hAnsi="Times New Roman" w:cs="Times New Roman"/>
+          <w:sz w:val="28"/>
+          <w:u w:val="single"/>
+        </w:rPr>
+        <w:t>_</w:t>
+      </w:r>
       <w:r>
         <w:rPr>
           <w:rFonts w:ascii="Times New Roman" w:hAnsi="Times New Roman" w:cs="Times New Roman"/>
@@ -1871,15 +1967,30 @@
           <w:u w:val="single"/>
           <w:lang w:val="en-US"/>
         </w:rPr>
-        <w:t>initial_manager_practice</w:t>
-      </w:r>
-      <w:proofErr w:type="spellEnd"/>
+        <w:t>manager</w:t>
+      </w:r>
+      <w:r>
+        <w:rPr>
+          <w:rFonts w:ascii="Times New Roman" w:hAnsi="Times New Roman" w:cs="Times New Roman"/>
+          <w:sz w:val="28"/>
+          <w:u w:val="single"/>
+        </w:rPr>
+        <w:t>_</w:t>
+      </w:r>
       <w:r>
         <w:rPr>
           <w:rFonts w:ascii="Times New Roman" w:hAnsi="Times New Roman" w:cs="Times New Roman"/>
           <w:sz w:val="28"/>
           <w:u w:val="single"/>
           <w:lang w:val="en-US"/>
+        </w:rPr>
+        <w:t>practice</w:t>
+      </w:r>
+      <w:r>
+        <w:rPr>
+          <w:rFonts w:ascii="Times New Roman" w:hAnsi="Times New Roman" w:cs="Times New Roman"/>
+          <w:sz w:val="28"/>
+          <w:u w:val="single"/>
         </w:rPr>
         <w:t>}}</w:t>
       </w:r>
@@ -1957,13 +2068,22 @@
         </w:rPr>
         <w:tab/>
       </w:r>
+      <w:proofErr w:type="gramStart"/>
       <w:r>
         <w:rPr>
           <w:rFonts w:ascii="Times New Roman" w:hAnsi="Times New Roman" w:cs="Times New Roman"/>
           <w:sz w:val="20"/>
         </w:rPr>
         <w:tab/>
-        <w:t xml:space="preserve">  (Фамилия  И.О.)</w:t>
+        <w:t xml:space="preserve">  (</w:t>
+      </w:r>
+      <w:proofErr w:type="gramEnd"/>
+      <w:r>
+        <w:rPr>
+          <w:rFonts w:ascii="Times New Roman" w:hAnsi="Times New Roman" w:cs="Times New Roman"/>
+          <w:sz w:val="20"/>
+        </w:rPr>
+        <w:t>Фамилия  И.О.)</w:t>
       </w:r>
     </w:p>
     <w:p>
@@ -1990,94 +2110,120 @@
         <w:jc w:val="left"/>
         <w:rPr>
           <w:rFonts w:cs="Times New Roman"/>
+        </w:rPr>
+      </w:pPr>
+      <w:r>
+        <w:rPr>
+          <w:rFonts w:cs="Times New Roman"/>
+        </w:rPr>
+        <w:t>Руководитель</w:t>
+      </w:r>
+      <w:r>
+        <w:rPr>
+          <w:rFonts w:cs="Times New Roman"/>
+        </w:rPr>
+        <w:t xml:space="preserve"> </w:t>
+      </w:r>
+      <w:r>
+        <w:rPr>
+          <w:rFonts w:cs="Times New Roman"/>
+        </w:rPr>
+        <w:t>ОПОП</w:t>
+      </w:r>
+      <w:r>
+        <w:rPr>
+          <w:rFonts w:cs="Times New Roman"/>
+        </w:rPr>
+        <w:t xml:space="preserve"> __________________         </w:t>
+      </w:r>
+      <w:r>
+        <w:rPr>
+          <w:rFonts w:cs="Times New Roman"/>
+        </w:rPr>
+        <w:t xml:space="preserve">   </w:t>
+      </w:r>
+      <w:r>
+        <w:rPr>
+          <w:rFonts w:cs="Times New Roman"/>
+        </w:rPr>
+        <w:t xml:space="preserve"> </w:t>
+      </w:r>
+      <w:r>
+        <w:rPr>
+          <w:rFonts w:cs="Times New Roman"/>
+        </w:rPr>
+        <w:t xml:space="preserve">    </w:t>
+      </w:r>
+      <w:r>
+        <w:rPr>
+          <w:rFonts w:cs="Times New Roman"/>
+        </w:rPr>
+        <w:t xml:space="preserve"> </w:t>
+      </w:r>
+      <w:proofErr w:type="gramStart"/>
+      <w:r>
+        <w:rPr>
+          <w:rFonts w:cs="Times New Roman"/>
+        </w:rPr>
+        <w:t xml:space="preserve">   </w:t>
+      </w:r>
+      <w:r>
+        <w:rPr>
+          <w:rFonts w:cs="Times New Roman"/>
+          <w:u w:val="single"/>
+        </w:rPr>
+        <w:t>{</w:t>
+      </w:r>
+      <w:proofErr w:type="gramEnd"/>
+      <w:r>
+        <w:rPr>
+          <w:rFonts w:cs="Times New Roman"/>
+          <w:u w:val="single"/>
+        </w:rPr>
+        <w:t>{</w:t>
+      </w:r>
+      <w:r>
+        <w:rPr>
+          <w:rFonts w:cs="Times New Roman"/>
+          <w:u w:val="single"/>
           <w:lang w:val="en-US"/>
         </w:rPr>
-      </w:pPr>
+        <w:t>initial</w:t>
+      </w:r>
       <w:r>
         <w:rPr>
           <w:rFonts w:cs="Times New Roman"/>
-        </w:rPr>
-        <w:t>Руководитель</w:t>
+          <w:u w:val="single"/>
+        </w:rPr>
+        <w:t>_</w:t>
       </w:r>
       <w:r>
         <w:rPr>
           <w:rFonts w:cs="Times New Roman"/>
+          <w:u w:val="single"/>
           <w:lang w:val="en-US"/>
         </w:rPr>
-        <w:t xml:space="preserve"> </w:t>
+        <w:t>manager</w:t>
       </w:r>
       <w:r>
         <w:rPr>
           <w:rFonts w:cs="Times New Roman"/>
-        </w:rPr>
-        <w:t>ОПОП</w:t>
+          <w:u w:val="single"/>
+        </w:rPr>
+        <w:t>_</w:t>
       </w:r>
       <w:r>
         <w:rPr>
           <w:rFonts w:cs="Times New Roman"/>
+          <w:u w:val="single"/>
           <w:lang w:val="en-US"/>
         </w:rPr>
-        <w:t xml:space="preserve"> __________________         </w:t>
+        <w:t>OPOP</w:t>
       </w:r>
       <w:r>
         <w:rPr>
           <w:rFonts w:cs="Times New Roman"/>
-          <w:lang w:val="en-US"/>
-        </w:rPr>
-        <w:t xml:space="preserve">   </w:t>
-      </w:r>
-      <w:r>
-        <w:rPr>
-          <w:rFonts w:cs="Times New Roman"/>
-          <w:lang w:val="en-US"/>
-        </w:rPr>
-        <w:t xml:space="preserve"> </w:t>
-      </w:r>
-      <w:r>
-        <w:rPr>
-          <w:rFonts w:cs="Times New Roman"/>
-          <w:lang w:val="en-US"/>
-        </w:rPr>
-        <w:t xml:space="preserve">    </w:t>
-      </w:r>
-      <w:r>
-        <w:rPr>
-          <w:rFonts w:cs="Times New Roman"/>
-          <w:lang w:val="en-US"/>
-        </w:rPr>
-        <w:t xml:space="preserve">    </w:t>
-      </w:r>
-      <w:r>
-        <w:rPr>
-          <w:rFonts w:cs="Times New Roman"/>
-          <w:u w:val="single"/>
-          <w:lang w:val="en-US"/>
-        </w:rPr>
-        <w:t>{{</w:t>
-      </w:r>
-      <w:proofErr w:type="spellStart"/>
-      <w:r>
-        <w:rPr>
-          <w:rFonts w:cs="Times New Roman"/>
-          <w:u w:val="single"/>
-          <w:lang w:val="en-US"/>
-        </w:rPr>
-        <w:t>initial_manager_</w:t>
-      </w:r>
-      <w:r>
-        <w:rPr>
-          <w:rFonts w:cs="Times New Roman"/>
-          <w:u w:val="single"/>
-          <w:lang w:val="en-US"/>
-        </w:rPr>
-        <w:t>OPOP</w:t>
-      </w:r>
-      <w:proofErr w:type="spellEnd"/>
-      <w:r>
-        <w:rPr>
-          <w:rFonts w:cs="Times New Roman"/>
-          <w:u w:val="single"/>
-          <w:lang w:val="en-US"/>
+          <w:u w:val="single"/>
         </w:rPr>
         <w:t>}}</w:t>
       </w:r>
@@ -2094,7 +2240,6 @@
         <w:rPr>
           <w:rFonts w:ascii="Times New Roman" w:hAnsi="Times New Roman" w:cs="Times New Roman"/>
           <w:sz w:val="28"/>
-          <w:lang w:val="en-US"/>
         </w:rPr>
         <w:tab/>
       </w:r>
@@ -2102,7 +2247,6 @@
         <w:rPr>
           <w:rFonts w:ascii="Times New Roman" w:hAnsi="Times New Roman" w:cs="Times New Roman"/>
           <w:sz w:val="28"/>
-          <w:lang w:val="en-US"/>
         </w:rPr>
         <w:tab/>
       </w:r>
@@ -2110,7 +2254,6 @@
         <w:rPr>
           <w:rFonts w:ascii="Times New Roman" w:hAnsi="Times New Roman" w:cs="Times New Roman"/>
           <w:sz w:val="20"/>
-          <w:lang w:val="en-US"/>
         </w:rPr>
         <w:t xml:space="preserve">                 </w:t>
       </w:r>
@@ -2118,7 +2261,6 @@
         <w:rPr>
           <w:rFonts w:ascii="Times New Roman" w:hAnsi="Times New Roman" w:cs="Times New Roman"/>
           <w:sz w:val="20"/>
-          <w:lang w:val="en-US"/>
         </w:rPr>
         <w:tab/>
         <w:t xml:space="preserve">      </w:t>
@@ -2151,7 +2293,23 @@
           <w:sz w:val="20"/>
         </w:rPr>
         <w:tab/>
-        <w:t xml:space="preserve">               (Фамилия  И.О.)</w:t>
+        <w:t xml:space="preserve">            </w:t>
+      </w:r>
+      <w:proofErr w:type="gramStart"/>
+      <w:r>
+        <w:rPr>
+          <w:rFonts w:ascii="Times New Roman" w:hAnsi="Times New Roman" w:cs="Times New Roman"/>
+          <w:sz w:val="20"/>
+        </w:rPr>
+        <w:t xml:space="preserve">   (</w:t>
+      </w:r>
+      <w:proofErr w:type="gramEnd"/>
+      <w:r>
+        <w:rPr>
+          <w:rFonts w:ascii="Times New Roman" w:hAnsi="Times New Roman" w:cs="Times New Roman"/>
+          <w:sz w:val="20"/>
+        </w:rPr>
+        <w:t>Фамилия  И.О.)</w:t>
       </w:r>
     </w:p>
     <w:p/>
@@ -2166,7 +2324,7 @@
 </file>
 
 <file path=word/styles.xml><?xml version="1.0" encoding="utf-8"?>
-<w:styles xmlns:mc="http://schemas.openxmlformats.org/markup-compatibility/2006" xmlns:r="http://schemas.openxmlformats.org/officeDocument/2006/relationships" xmlns:w="http://schemas.openxmlformats.org/wordprocessingml/2006/main" xmlns:w14="http://schemas.microsoft.com/office/word/2010/wordml" xmlns:w15="http://schemas.microsoft.com/office/word/2012/wordml" xmlns:w16cex="http://schemas.microsoft.com/office/word/2018/wordml/cex" xmlns:w16cid="http://schemas.microsoft.com/office/word/2016/wordml/cid" xmlns:w16="http://schemas.microsoft.com/office/word/2018/wordml" xmlns:w16sdtdh="http://schemas.microsoft.com/office/word/2020/wordml/sdtdatahash" xmlns:w16se="http://schemas.microsoft.com/office/word/2015/wordml/symex" mc:Ignorable="w14 w15 w16se w16cid w16 w16cex w16sdtdh">
+<w:styles xmlns:mc="http://schemas.openxmlformats.org/markup-compatibility/2006" xmlns:r="http://schemas.openxmlformats.org/officeDocument/2006/relationships" xmlns:w="http://schemas.openxmlformats.org/wordprocessingml/2006/main" xmlns:w14="http://schemas.microsoft.com/office/word/2010/wordml" xmlns:w15="http://schemas.microsoft.com/office/word/2012/wordml" xmlns:w16se="http://schemas.microsoft.com/office/word/2015/wordml/symex" mc:Ignorable="w14 w15 w16se">
   <w:docDefaults>
     <w:rPrDefault>
       <w:rPr>
@@ -2182,7 +2340,7 @@
       </w:pPr>
     </w:pPrDefault>
   </w:docDefaults>
-  <w:latentStyles w:defLockedState="0" w:defUIPriority="99" w:defSemiHidden="0" w:defUnhideWhenUsed="0" w:defQFormat="0" w:count="376">
+  <w:latentStyles w:defLockedState="0" w:defUIPriority="99" w:defSemiHidden="0" w:defUnhideWhenUsed="0" w:defQFormat="0" w:count="371">
     <w:lsdException w:name="Normal" w:uiPriority="0" w:qFormat="1"/>
     <w:lsdException w:name="heading 1" w:uiPriority="9" w:qFormat="1"/>
     <w:lsdException w:name="heading 2" w:semiHidden="1" w:uiPriority="9" w:unhideWhenUsed="1" w:qFormat="1"/>
@@ -2553,11 +2711,6 @@
     <w:lsdException w:name="List Table 5 Dark Accent 6" w:uiPriority="50"/>
     <w:lsdException w:name="List Table 6 Colorful Accent 6" w:uiPriority="51"/>
     <w:lsdException w:name="List Table 7 Colorful Accent 6" w:uiPriority="52"/>
-    <w:lsdException w:name="Mention" w:semiHidden="1" w:unhideWhenUsed="1"/>
-    <w:lsdException w:name="Smart Hyperlink" w:semiHidden="1" w:unhideWhenUsed="1"/>
-    <w:lsdException w:name="Hashtag" w:semiHidden="1" w:unhideWhenUsed="1"/>
-    <w:lsdException w:name="Unresolved Mention" w:semiHidden="1" w:unhideWhenUsed="1"/>
-    <w:lsdException w:name="Smart Link" w:semiHidden="1" w:unhideWhenUsed="1"/>
   </w:latentStyles>
   <w:style w:type="paragraph" w:default="1" w:styleId="a">
     <w:name w:val="Normal"/>
